--- a/New Microsoft Word Document.docx
+++ b/New Microsoft Word Document.docx
@@ -744,67 +744,51 @@
           <w:lang w:eastAsia="en-IN"/>
         </w:rPr>
       </w:pPr>
-      <w:r>
-        <w:rPr>
-          <w:rFonts w:ascii="Consolas" w:eastAsia="Times New Roman" w:hAnsi="Consolas" w:cs="Times New Roman"/>
-          <w:color w:val="3B3B3B"/>
-          <w:sz w:val="21"/>
-          <w:szCs w:val="21"/>
-          <w:lang w:eastAsia="en-IN"/>
-        </w:rPr>
-        <w:t xml:space="preserve">TABLE_NAME </w:t>
-      </w:r>
-      <w:r>
-        <w:rPr>
-          <w:rFonts w:ascii="Consolas" w:eastAsia="Times New Roman" w:hAnsi="Consolas" w:cs="Times New Roman"/>
-          <w:color w:val="000000"/>
-          <w:sz w:val="21"/>
-          <w:szCs w:val="21"/>
-          <w:lang w:eastAsia="en-IN"/>
-        </w:rPr>
-        <w:t>=</w:t>
-      </w:r>
-      <w:r>
-        <w:rPr>
-          <w:rFonts w:ascii="Consolas" w:eastAsia="Times New Roman" w:hAnsi="Consolas" w:cs="Times New Roman"/>
-          <w:color w:val="3B3B3B"/>
-          <w:sz w:val="21"/>
-          <w:szCs w:val="21"/>
-          <w:lang w:eastAsia="en-IN"/>
-        </w:rPr>
-        <w:t xml:space="preserve"> </w:t>
-      </w:r>
-      <w:r>
-        <w:rPr>
-          <w:rFonts w:ascii="Consolas" w:eastAsia="Times New Roman" w:hAnsi="Consolas" w:cs="Times New Roman"/>
-          <w:color w:val="A31515"/>
-          <w:sz w:val="21"/>
-          <w:szCs w:val="21"/>
-          <w:lang w:eastAsia="en-IN"/>
-        </w:rPr>
-        <w:t>"</w:t>
-      </w:r>
       <w:proofErr w:type="spellStart"/>
-      <w:r>
-        <w:rPr>
-          <w:rFonts w:ascii="Consolas" w:eastAsia="Times New Roman" w:hAnsi="Consolas" w:cs="Times New Roman"/>
-          <w:color w:val="A31515"/>
-          <w:sz w:val="21"/>
-          <w:szCs w:val="21"/>
-          <w:lang w:eastAsia="en-IN"/>
-        </w:rPr>
-        <w:t>ProductsTable</w:t>
+      <w:proofErr w:type="gramStart"/>
+      <w:r>
+        <w:rPr>
+          <w:rFonts w:ascii="Consolas" w:eastAsia="Times New Roman" w:hAnsi="Consolas" w:cs="Times New Roman"/>
+          <w:color w:val="3B3B3B"/>
+          <w:sz w:val="21"/>
+          <w:szCs w:val="21"/>
+          <w:lang w:eastAsia="en-IN"/>
+        </w:rPr>
+        <w:t>sns</w:t>
       </w:r>
       <w:proofErr w:type="spellEnd"/>
-      <w:r>
-        <w:rPr>
-          <w:rFonts w:ascii="Consolas" w:eastAsia="Times New Roman" w:hAnsi="Consolas" w:cs="Times New Roman"/>
-          <w:color w:val="A31515"/>
-          <w:sz w:val="21"/>
-          <w:szCs w:val="21"/>
-          <w:lang w:eastAsia="en-IN"/>
-        </w:rPr>
-        <w:t>"</w:t>
+      <w:proofErr w:type="gramEnd"/>
+      <w:r>
+        <w:rPr>
+          <w:rFonts w:ascii="Consolas" w:eastAsia="Times New Roman" w:hAnsi="Consolas" w:cs="Times New Roman"/>
+          <w:color w:val="3B3B3B"/>
+          <w:sz w:val="21"/>
+          <w:szCs w:val="21"/>
+          <w:lang w:eastAsia="en-IN"/>
+        </w:rPr>
+        <w:t xml:space="preserve"> = boto3.client("</w:t>
+      </w:r>
+      <w:proofErr w:type="spellStart"/>
+      <w:r>
+        <w:rPr>
+          <w:rFonts w:ascii="Consolas" w:eastAsia="Times New Roman" w:hAnsi="Consolas" w:cs="Times New Roman"/>
+          <w:color w:val="3B3B3B"/>
+          <w:sz w:val="21"/>
+          <w:szCs w:val="21"/>
+          <w:lang w:eastAsia="en-IN"/>
+        </w:rPr>
+        <w:t>sns</w:t>
+      </w:r>
+      <w:proofErr w:type="spellEnd"/>
+      <w:r>
+        <w:rPr>
+          <w:rFonts w:ascii="Consolas" w:eastAsia="Times New Roman" w:hAnsi="Consolas" w:cs="Times New Roman"/>
+          <w:color w:val="3B3B3B"/>
+          <w:sz w:val="21"/>
+          <w:szCs w:val="21"/>
+          <w:lang w:eastAsia="en-IN"/>
+        </w:rPr>
+        <w:t>")</w:t>
       </w:r>
     </w:p>
     <w:p>
@@ -826,21 +810,73 @@
         <w:spacing w:after="0" w:line="285" w:lineRule="atLeast"/>
         <w:rPr>
           <w:rFonts w:ascii="Consolas" w:eastAsia="Times New Roman" w:hAnsi="Consolas" w:cs="Times New Roman"/>
-          <w:color w:val="3B3B3B"/>
-          <w:sz w:val="21"/>
-          <w:szCs w:val="21"/>
-          <w:lang w:eastAsia="en-IN"/>
-        </w:rPr>
-      </w:pPr>
-      <w:r>
-        <w:rPr>
-          <w:rFonts w:ascii="Consolas" w:eastAsia="Times New Roman" w:hAnsi="Consolas" w:cs="Times New Roman"/>
-          <w:color w:val="008000"/>
-          <w:sz w:val="21"/>
-          <w:szCs w:val="21"/>
-          <w:lang w:eastAsia="en-IN"/>
-        </w:rPr>
-        <w:t># Custom encoder to convert Decimal → float</w:t>
+          <w:color w:val="A31515"/>
+          <w:sz w:val="21"/>
+          <w:szCs w:val="21"/>
+          <w:lang w:eastAsia="en-IN"/>
+        </w:rPr>
+      </w:pPr>
+      <w:r>
+        <w:rPr>
+          <w:rFonts w:ascii="Consolas" w:eastAsia="Times New Roman" w:hAnsi="Consolas" w:cs="Times New Roman"/>
+          <w:color w:val="3B3B3B"/>
+          <w:sz w:val="21"/>
+          <w:szCs w:val="21"/>
+          <w:lang w:eastAsia="en-IN"/>
+        </w:rPr>
+        <w:t xml:space="preserve">TABLE_NAME </w:t>
+      </w:r>
+      <w:r>
+        <w:rPr>
+          <w:rFonts w:ascii="Consolas" w:eastAsia="Times New Roman" w:hAnsi="Consolas" w:cs="Times New Roman"/>
+          <w:color w:val="000000"/>
+          <w:sz w:val="21"/>
+          <w:szCs w:val="21"/>
+          <w:lang w:eastAsia="en-IN"/>
+        </w:rPr>
+        <w:t>=</w:t>
+      </w:r>
+      <w:r>
+        <w:rPr>
+          <w:rFonts w:ascii="Consolas" w:eastAsia="Times New Roman" w:hAnsi="Consolas" w:cs="Times New Roman"/>
+          <w:color w:val="3B3B3B"/>
+          <w:sz w:val="21"/>
+          <w:szCs w:val="21"/>
+          <w:lang w:eastAsia="en-IN"/>
+        </w:rPr>
+        <w:t xml:space="preserve"> </w:t>
+      </w:r>
+      <w:r>
+        <w:rPr>
+          <w:rFonts w:ascii="Consolas" w:eastAsia="Times New Roman" w:hAnsi="Consolas" w:cs="Times New Roman"/>
+          <w:color w:val="A31515"/>
+          <w:sz w:val="21"/>
+          <w:szCs w:val="21"/>
+          <w:lang w:eastAsia="en-IN"/>
+        </w:rPr>
+        <w:t>"</w:t>
+      </w:r>
+      <w:proofErr w:type="spellStart"/>
+      <w:r>
+        <w:rPr>
+          <w:rFonts w:ascii="Consolas" w:eastAsia="Times New Roman" w:hAnsi="Consolas" w:cs="Times New Roman"/>
+          <w:color w:val="A31515"/>
+          <w:sz w:val="21"/>
+          <w:szCs w:val="21"/>
+          <w:lang w:eastAsia="en-IN"/>
+        </w:rPr>
+        <w:t>ProductsTable</w:t>
+      </w:r>
+      <w:proofErr w:type="spellEnd"/>
+      <w:r>
+        <w:rPr>
+          <w:rFonts w:ascii="Consolas" w:eastAsia="Times New Roman" w:hAnsi="Consolas" w:cs="Times New Roman"/>
+          <w:color w:val="A31515"/>
+          <w:sz w:val="21"/>
+          <w:szCs w:val="21"/>
+          <w:lang w:eastAsia="en-IN"/>
+        </w:rPr>
+        <w:t>"</w:t>
       </w:r>
     </w:p>
     <w:p>
@@ -849,97 +885,65 @@
         <w:spacing w:after="0" w:line="285" w:lineRule="atLeast"/>
         <w:rPr>
           <w:rFonts w:ascii="Consolas" w:eastAsia="Times New Roman" w:hAnsi="Consolas" w:cs="Times New Roman"/>
-          <w:color w:val="3B3B3B"/>
-          <w:sz w:val="21"/>
-          <w:szCs w:val="21"/>
-          <w:lang w:eastAsia="en-IN"/>
-        </w:rPr>
-      </w:pPr>
+          <w:color w:val="A31515"/>
+          <w:sz w:val="21"/>
+          <w:szCs w:val="21"/>
+          <w:lang w:eastAsia="en-IN"/>
+        </w:rPr>
+      </w:pPr>
+      <w:r>
+        <w:rPr>
+          <w:rFonts w:ascii="Consolas" w:eastAsia="Times New Roman" w:hAnsi="Consolas" w:cs="Times New Roman"/>
+          <w:color w:val="A31515"/>
+          <w:sz w:val="21"/>
+          <w:szCs w:val="21"/>
+          <w:lang w:eastAsia="en-IN"/>
+        </w:rPr>
+        <w:t>TOPIC_ARN = "</w:t>
+      </w:r>
+      <w:proofErr w:type="spellStart"/>
+      <w:r>
+        <w:rPr>
+          <w:rFonts w:ascii="Consolas" w:eastAsia="Times New Roman" w:hAnsi="Consolas" w:cs="Times New Roman"/>
+          <w:color w:val="A31515"/>
+          <w:sz w:val="21"/>
+          <w:szCs w:val="21"/>
+          <w:lang w:eastAsia="en-IN"/>
+        </w:rPr>
+        <w:t>arn</w:t>
+      </w:r>
       <w:proofErr w:type="gramStart"/>
       <w:r>
         <w:rPr>
           <w:rFonts w:ascii="Consolas" w:eastAsia="Times New Roman" w:hAnsi="Consolas" w:cs="Times New Roman"/>
-          <w:color w:val="0000FF"/>
-          <w:sz w:val="21"/>
-          <w:szCs w:val="21"/>
-          <w:lang w:eastAsia="en-IN"/>
-        </w:rPr>
-        <w:t>class</w:t>
+          <w:color w:val="A31515"/>
+          <w:sz w:val="21"/>
+          <w:szCs w:val="21"/>
+          <w:lang w:eastAsia="en-IN"/>
+        </w:rPr>
+        <w:t>:aws:sns:REGION:ACCOUNT</w:t>
       </w:r>
       <w:proofErr w:type="gramEnd"/>
       <w:r>
         <w:rPr>
           <w:rFonts w:ascii="Consolas" w:eastAsia="Times New Roman" w:hAnsi="Consolas" w:cs="Times New Roman"/>
-          <w:color w:val="3B3B3B"/>
-          <w:sz w:val="21"/>
-          <w:szCs w:val="21"/>
-          <w:lang w:eastAsia="en-IN"/>
-        </w:rPr>
-        <w:t xml:space="preserve"> </w:t>
-      </w:r>
-      <w:proofErr w:type="spellStart"/>
-      <w:r>
-        <w:rPr>
-          <w:rFonts w:ascii="Consolas" w:eastAsia="Times New Roman" w:hAnsi="Consolas" w:cs="Times New Roman"/>
-          <w:color w:val="267F99"/>
-          <w:sz w:val="21"/>
-          <w:szCs w:val="21"/>
-          <w:lang w:eastAsia="en-IN"/>
-        </w:rPr>
-        <w:t>DecimalEncoder</w:t>
+          <w:color w:val="A31515"/>
+          <w:sz w:val="21"/>
+          <w:szCs w:val="21"/>
+          <w:lang w:eastAsia="en-IN"/>
+        </w:rPr>
+        <w:t>_ID:ProductFetchTopic</w:t>
       </w:r>
       <w:proofErr w:type="spellEnd"/>
       <w:r>
         <w:rPr>
           <w:rFonts w:ascii="Consolas" w:eastAsia="Times New Roman" w:hAnsi="Consolas" w:cs="Times New Roman"/>
-          <w:color w:val="3B3B3B"/>
-          <w:sz w:val="21"/>
-          <w:szCs w:val="21"/>
-          <w:lang w:eastAsia="en-IN"/>
-        </w:rPr>
-        <w:t>(</w:t>
-      </w:r>
-      <w:proofErr w:type="spellStart"/>
-      <w:r>
-        <w:rPr>
-          <w:rFonts w:ascii="Consolas" w:eastAsia="Times New Roman" w:hAnsi="Consolas" w:cs="Times New Roman"/>
-          <w:color w:val="267F99"/>
-          <w:sz w:val="21"/>
-          <w:szCs w:val="21"/>
-          <w:lang w:eastAsia="en-IN"/>
-        </w:rPr>
-        <w:t>json</w:t>
-      </w:r>
-      <w:r>
-        <w:rPr>
-          <w:rFonts w:ascii="Consolas" w:eastAsia="Times New Roman" w:hAnsi="Consolas" w:cs="Times New Roman"/>
-          <w:color w:val="3B3B3B"/>
-          <w:sz w:val="21"/>
-          <w:szCs w:val="21"/>
-          <w:lang w:eastAsia="en-IN"/>
-        </w:rPr>
-        <w:t>.</w:t>
-      </w:r>
-      <w:r>
-        <w:rPr>
-          <w:rFonts w:ascii="Consolas" w:eastAsia="Times New Roman" w:hAnsi="Consolas" w:cs="Times New Roman"/>
-          <w:color w:val="267F99"/>
-          <w:sz w:val="21"/>
-          <w:szCs w:val="21"/>
-          <w:lang w:eastAsia="en-IN"/>
-        </w:rPr>
-        <w:t>JSONEncoder</w:t>
-      </w:r>
-      <w:proofErr w:type="spellEnd"/>
-      <w:r>
-        <w:rPr>
-          <w:rFonts w:ascii="Consolas" w:eastAsia="Times New Roman" w:hAnsi="Consolas" w:cs="Times New Roman"/>
-          <w:color w:val="3B3B3B"/>
-          <w:sz w:val="21"/>
-          <w:szCs w:val="21"/>
-          <w:lang w:eastAsia="en-IN"/>
-        </w:rPr>
-        <w:t>):</w:t>
+          <w:color w:val="A31515"/>
+          <w:sz w:val="21"/>
+          <w:szCs w:val="21"/>
+          <w:lang w:eastAsia="en-IN"/>
+        </w:rPr>
+        <w:t>"</w:t>
       </w:r>
     </w:p>
     <w:p>
@@ -954,6 +958,141 @@
           <w:lang w:eastAsia="en-IN"/>
         </w:rPr>
       </w:pPr>
+    </w:p>
+    <w:p>
+      <w:pPr>
+        <w:shd w:val="clear" w:color="auto" w:fill="FFFFFF"/>
+        <w:spacing w:after="0" w:line="285" w:lineRule="atLeast"/>
+        <w:rPr>
+          <w:rFonts w:ascii="Consolas" w:eastAsia="Times New Roman" w:hAnsi="Consolas" w:cs="Times New Roman"/>
+          <w:color w:val="3B3B3B"/>
+          <w:sz w:val="21"/>
+          <w:szCs w:val="21"/>
+          <w:lang w:eastAsia="en-IN"/>
+        </w:rPr>
+      </w:pPr>
+      <w:r>
+        <w:rPr>
+          <w:rFonts w:ascii="Consolas" w:eastAsia="Times New Roman" w:hAnsi="Consolas" w:cs="Times New Roman"/>
+          <w:color w:val="008000"/>
+          <w:sz w:val="21"/>
+          <w:szCs w:val="21"/>
+          <w:lang w:eastAsia="en-IN"/>
+        </w:rPr>
+        <w:t># Custom encoder to convert Decimal → float</w:t>
+      </w:r>
+    </w:p>
+    <w:p>
+      <w:pPr>
+        <w:shd w:val="clear" w:color="auto" w:fill="FFFFFF"/>
+        <w:spacing w:after="0" w:line="285" w:lineRule="atLeast"/>
+        <w:rPr>
+          <w:rFonts w:ascii="Consolas" w:eastAsia="Times New Roman" w:hAnsi="Consolas" w:cs="Times New Roman"/>
+          <w:color w:val="3B3B3B"/>
+          <w:sz w:val="21"/>
+          <w:szCs w:val="21"/>
+          <w:lang w:eastAsia="en-IN"/>
+        </w:rPr>
+      </w:pPr>
+      <w:proofErr w:type="gramStart"/>
+      <w:r>
+        <w:rPr>
+          <w:rFonts w:ascii="Consolas" w:eastAsia="Times New Roman" w:hAnsi="Consolas" w:cs="Times New Roman"/>
+          <w:color w:val="0000FF"/>
+          <w:sz w:val="21"/>
+          <w:szCs w:val="21"/>
+          <w:lang w:eastAsia="en-IN"/>
+        </w:rPr>
+        <w:t>class</w:t>
+      </w:r>
+      <w:proofErr w:type="gramEnd"/>
+      <w:r>
+        <w:rPr>
+          <w:rFonts w:ascii="Consolas" w:eastAsia="Times New Roman" w:hAnsi="Consolas" w:cs="Times New Roman"/>
+          <w:color w:val="3B3B3B"/>
+          <w:sz w:val="21"/>
+          <w:szCs w:val="21"/>
+          <w:lang w:eastAsia="en-IN"/>
+        </w:rPr>
+        <w:t xml:space="preserve"> </w:t>
+      </w:r>
+      <w:proofErr w:type="spellStart"/>
+      <w:r>
+        <w:rPr>
+          <w:rFonts w:ascii="Consolas" w:eastAsia="Times New Roman" w:hAnsi="Consolas" w:cs="Times New Roman"/>
+          <w:color w:val="267F99"/>
+          <w:sz w:val="21"/>
+          <w:szCs w:val="21"/>
+          <w:lang w:eastAsia="en-IN"/>
+        </w:rPr>
+        <w:t>DecimalEncoder</w:t>
+      </w:r>
+      <w:proofErr w:type="spellEnd"/>
+      <w:r>
+        <w:rPr>
+          <w:rFonts w:ascii="Consolas" w:eastAsia="Times New Roman" w:hAnsi="Consolas" w:cs="Times New Roman"/>
+          <w:color w:val="3B3B3B"/>
+          <w:sz w:val="21"/>
+          <w:szCs w:val="21"/>
+          <w:lang w:eastAsia="en-IN"/>
+        </w:rPr>
+        <w:t>(</w:t>
+      </w:r>
+      <w:proofErr w:type="spellStart"/>
+      <w:r>
+        <w:rPr>
+          <w:rFonts w:ascii="Consolas" w:eastAsia="Times New Roman" w:hAnsi="Consolas" w:cs="Times New Roman"/>
+          <w:color w:val="267F99"/>
+          <w:sz w:val="21"/>
+          <w:szCs w:val="21"/>
+          <w:lang w:eastAsia="en-IN"/>
+        </w:rPr>
+        <w:t>json</w:t>
+      </w:r>
+      <w:r>
+        <w:rPr>
+          <w:rFonts w:ascii="Consolas" w:eastAsia="Times New Roman" w:hAnsi="Consolas" w:cs="Times New Roman"/>
+          <w:color w:val="3B3B3B"/>
+          <w:sz w:val="21"/>
+          <w:szCs w:val="21"/>
+          <w:lang w:eastAsia="en-IN"/>
+        </w:rPr>
+        <w:t>.</w:t>
+      </w:r>
+      <w:r>
+        <w:rPr>
+          <w:rFonts w:ascii="Consolas" w:eastAsia="Times New Roman" w:hAnsi="Consolas" w:cs="Times New Roman"/>
+          <w:color w:val="267F99"/>
+          <w:sz w:val="21"/>
+          <w:szCs w:val="21"/>
+          <w:lang w:eastAsia="en-IN"/>
+        </w:rPr>
+        <w:t>JSONEncoder</w:t>
+      </w:r>
+      <w:proofErr w:type="spellEnd"/>
+      <w:r>
+        <w:rPr>
+          <w:rFonts w:ascii="Consolas" w:eastAsia="Times New Roman" w:hAnsi="Consolas" w:cs="Times New Roman"/>
+          <w:color w:val="3B3B3B"/>
+          <w:sz w:val="21"/>
+          <w:szCs w:val="21"/>
+          <w:lang w:eastAsia="en-IN"/>
+        </w:rPr>
+        <w:t>):</w:t>
+      </w:r>
+    </w:p>
+    <w:p>
+      <w:pPr>
+        <w:shd w:val="clear" w:color="auto" w:fill="FFFFFF"/>
+        <w:spacing w:after="0" w:line="285" w:lineRule="atLeast"/>
+        <w:rPr>
+          <w:rFonts w:ascii="Consolas" w:eastAsia="Times New Roman" w:hAnsi="Consolas" w:cs="Times New Roman"/>
+          <w:color w:val="3B3B3B"/>
+          <w:sz w:val="21"/>
+          <w:szCs w:val="21"/>
+          <w:lang w:eastAsia="en-IN"/>
+        </w:rPr>
+      </w:pPr>
       <w:r>
         <w:rPr>
           <w:rFonts w:ascii="Consolas" w:eastAsia="Times New Roman" w:hAnsi="Consolas" w:cs="Times New Roman"/>
@@ -1301,6 +1440,7 @@
           <w:szCs w:val="21"/>
           <w:lang w:eastAsia="en-IN"/>
         </w:rPr>
+        <w:lastRenderedPageBreak/>
         <w:t xml:space="preserve">        </w:t>
       </w:r>
       <w:proofErr w:type="gramStart"/>
@@ -1542,7 +1682,6 @@
           <w:szCs w:val="21"/>
           <w:lang w:eastAsia="en-IN"/>
         </w:rPr>
-        <w:lastRenderedPageBreak/>
         <w:t xml:space="preserve">    </w:t>
       </w:r>
       <w:proofErr w:type="gramStart"/>
@@ -1848,6 +1987,303 @@
         </w:rPr>
         <w:t>, [])</w:t>
       </w:r>
+    </w:p>
+    <w:p>
+      <w:pPr>
+        <w:shd w:val="clear" w:color="auto" w:fill="FFFFFF"/>
+        <w:spacing w:after="0" w:line="285" w:lineRule="atLeast"/>
+        <w:rPr>
+          <w:rFonts w:ascii="Consolas" w:eastAsia="Times New Roman" w:hAnsi="Consolas" w:cs="Times New Roman"/>
+          <w:color w:val="3B3B3B"/>
+          <w:sz w:val="21"/>
+          <w:szCs w:val="21"/>
+          <w:lang w:eastAsia="en-IN"/>
+        </w:rPr>
+      </w:pPr>
+      <w:r>
+        <w:rPr>
+          <w:rFonts w:ascii="Consolas" w:eastAsia="Times New Roman" w:hAnsi="Consolas" w:cs="Times New Roman"/>
+          <w:color w:val="3B3B3B"/>
+          <w:sz w:val="21"/>
+          <w:szCs w:val="21"/>
+          <w:lang w:eastAsia="en-IN"/>
+        </w:rPr>
+        <w:t xml:space="preserve">       </w:t>
+      </w:r>
+    </w:p>
+    <w:p>
+      <w:pPr>
+        <w:shd w:val="clear" w:color="auto" w:fill="FFFFFF"/>
+        <w:spacing w:after="0" w:line="285" w:lineRule="atLeast"/>
+        <w:rPr>
+          <w:rFonts w:ascii="Consolas" w:eastAsia="Times New Roman" w:hAnsi="Consolas" w:cs="Times New Roman"/>
+          <w:color w:val="3B3B3B"/>
+          <w:sz w:val="21"/>
+          <w:szCs w:val="21"/>
+          <w:lang w:eastAsia="en-IN"/>
+        </w:rPr>
+      </w:pPr>
+      <w:r>
+        <w:rPr>
+          <w:rFonts w:ascii="Consolas" w:eastAsia="Times New Roman" w:hAnsi="Consolas" w:cs="Times New Roman"/>
+          <w:color w:val="3B3B3B"/>
+          <w:sz w:val="21"/>
+          <w:szCs w:val="21"/>
+          <w:lang w:eastAsia="en-IN"/>
+        </w:rPr>
+        <w:t xml:space="preserve">        </w:t>
+      </w:r>
+      <w:r>
+        <w:rPr>
+          <w:rFonts w:ascii="Consolas" w:eastAsia="Times New Roman" w:hAnsi="Consolas" w:cs="Times New Roman"/>
+          <w:color w:val="3B3B3B"/>
+          <w:sz w:val="21"/>
+          <w:szCs w:val="21"/>
+          <w:lang w:eastAsia="en-IN"/>
+        </w:rPr>
+        <w:t xml:space="preserve"># </w:t>
+      </w:r>
+      <w:proofErr w:type="gramStart"/>
+      <w:r>
+        <w:rPr>
+          <w:rFonts w:ascii="Consolas" w:eastAsia="Times New Roman" w:hAnsi="Consolas" w:cs="Times New Roman"/>
+          <w:color w:val="3B3B3B"/>
+          <w:sz w:val="21"/>
+          <w:szCs w:val="21"/>
+          <w:lang w:eastAsia="en-IN"/>
+        </w:rPr>
+        <w:t>Publish</w:t>
+      </w:r>
+      <w:proofErr w:type="gramEnd"/>
+      <w:r>
+        <w:rPr>
+          <w:rFonts w:ascii="Consolas" w:eastAsia="Times New Roman" w:hAnsi="Consolas" w:cs="Times New Roman"/>
+          <w:color w:val="3B3B3B"/>
+          <w:sz w:val="21"/>
+          <w:szCs w:val="21"/>
+          <w:lang w:eastAsia="en-IN"/>
+        </w:rPr>
+        <w:t xml:space="preserve"> notification to SNS</w:t>
+      </w:r>
+    </w:p>
+    <w:p>
+      <w:pPr>
+        <w:shd w:val="clear" w:color="auto" w:fill="FFFFFF"/>
+        <w:spacing w:after="0" w:line="285" w:lineRule="atLeast"/>
+        <w:rPr>
+          <w:rFonts w:ascii="Consolas" w:eastAsia="Times New Roman" w:hAnsi="Consolas" w:cs="Times New Roman"/>
+          <w:color w:val="3B3B3B"/>
+          <w:sz w:val="21"/>
+          <w:szCs w:val="21"/>
+          <w:lang w:eastAsia="en-IN"/>
+        </w:rPr>
+      </w:pPr>
+      <w:r>
+        <w:rPr>
+          <w:rFonts w:ascii="Consolas" w:eastAsia="Times New Roman" w:hAnsi="Consolas" w:cs="Times New Roman"/>
+          <w:color w:val="3B3B3B"/>
+          <w:sz w:val="21"/>
+          <w:szCs w:val="21"/>
+          <w:lang w:eastAsia="en-IN"/>
+        </w:rPr>
+        <w:t xml:space="preserve">        </w:t>
+      </w:r>
+      <w:proofErr w:type="spellStart"/>
+      <w:proofErr w:type="gramStart"/>
+      <w:r>
+        <w:rPr>
+          <w:rFonts w:ascii="Consolas" w:eastAsia="Times New Roman" w:hAnsi="Consolas" w:cs="Times New Roman"/>
+          <w:color w:val="3B3B3B"/>
+          <w:sz w:val="21"/>
+          <w:szCs w:val="21"/>
+          <w:lang w:eastAsia="en-IN"/>
+        </w:rPr>
+        <w:t>sns.publish</w:t>
+      </w:r>
+      <w:proofErr w:type="spellEnd"/>
+      <w:r>
+        <w:rPr>
+          <w:rFonts w:ascii="Consolas" w:eastAsia="Times New Roman" w:hAnsi="Consolas" w:cs="Times New Roman"/>
+          <w:color w:val="3B3B3B"/>
+          <w:sz w:val="21"/>
+          <w:szCs w:val="21"/>
+          <w:lang w:eastAsia="en-IN"/>
+        </w:rPr>
+        <w:t>(</w:t>
+      </w:r>
+      <w:proofErr w:type="gramEnd"/>
+    </w:p>
+    <w:p>
+      <w:pPr>
+        <w:shd w:val="clear" w:color="auto" w:fill="FFFFFF"/>
+        <w:spacing w:after="0" w:line="285" w:lineRule="atLeast"/>
+        <w:rPr>
+          <w:rFonts w:ascii="Consolas" w:eastAsia="Times New Roman" w:hAnsi="Consolas" w:cs="Times New Roman"/>
+          <w:color w:val="3B3B3B"/>
+          <w:sz w:val="21"/>
+          <w:szCs w:val="21"/>
+          <w:lang w:eastAsia="en-IN"/>
+        </w:rPr>
+      </w:pPr>
+      <w:r>
+        <w:rPr>
+          <w:rFonts w:ascii="Consolas" w:eastAsia="Times New Roman" w:hAnsi="Consolas" w:cs="Times New Roman"/>
+          <w:color w:val="3B3B3B"/>
+          <w:sz w:val="21"/>
+          <w:szCs w:val="21"/>
+          <w:lang w:eastAsia="en-IN"/>
+        </w:rPr>
+        <w:t xml:space="preserve">            </w:t>
+      </w:r>
+      <w:proofErr w:type="spellStart"/>
+      <w:r>
+        <w:rPr>
+          <w:rFonts w:ascii="Consolas" w:eastAsia="Times New Roman" w:hAnsi="Consolas" w:cs="Times New Roman"/>
+          <w:color w:val="3B3B3B"/>
+          <w:sz w:val="21"/>
+          <w:szCs w:val="21"/>
+          <w:lang w:eastAsia="en-IN"/>
+        </w:rPr>
+        <w:t>TopicArn</w:t>
+      </w:r>
+      <w:proofErr w:type="spellEnd"/>
+      <w:r>
+        <w:rPr>
+          <w:rFonts w:ascii="Consolas" w:eastAsia="Times New Roman" w:hAnsi="Consolas" w:cs="Times New Roman"/>
+          <w:color w:val="3B3B3B"/>
+          <w:sz w:val="21"/>
+          <w:szCs w:val="21"/>
+          <w:lang w:eastAsia="en-IN"/>
+        </w:rPr>
+        <w:t>=TOPIC_ARN,</w:t>
+      </w:r>
+    </w:p>
+    <w:p>
+      <w:pPr>
+        <w:shd w:val="clear" w:color="auto" w:fill="FFFFFF"/>
+        <w:spacing w:after="0" w:line="285" w:lineRule="atLeast"/>
+        <w:rPr>
+          <w:rFonts w:ascii="Consolas" w:eastAsia="Times New Roman" w:hAnsi="Consolas" w:cs="Times New Roman"/>
+          <w:color w:val="3B3B3B"/>
+          <w:sz w:val="21"/>
+          <w:szCs w:val="21"/>
+          <w:lang w:eastAsia="en-IN"/>
+        </w:rPr>
+      </w:pPr>
+      <w:r>
+        <w:rPr>
+          <w:rFonts w:ascii="Consolas" w:eastAsia="Times New Roman" w:hAnsi="Consolas" w:cs="Times New Roman"/>
+          <w:color w:val="3B3B3B"/>
+          <w:sz w:val="21"/>
+          <w:szCs w:val="21"/>
+          <w:lang w:eastAsia="en-IN"/>
+        </w:rPr>
+        <w:t xml:space="preserve">            Subject="Products Fetched",</w:t>
+      </w:r>
+    </w:p>
+    <w:p>
+      <w:pPr>
+        <w:shd w:val="clear" w:color="auto" w:fill="FFFFFF"/>
+        <w:spacing w:after="0" w:line="285" w:lineRule="atLeast"/>
+        <w:rPr>
+          <w:rFonts w:ascii="Consolas" w:eastAsia="Times New Roman" w:hAnsi="Consolas" w:cs="Times New Roman"/>
+          <w:color w:val="3B3B3B"/>
+          <w:sz w:val="21"/>
+          <w:szCs w:val="21"/>
+          <w:lang w:eastAsia="en-IN"/>
+        </w:rPr>
+      </w:pPr>
+      <w:r>
+        <w:rPr>
+          <w:rFonts w:ascii="Consolas" w:eastAsia="Times New Roman" w:hAnsi="Consolas" w:cs="Times New Roman"/>
+          <w:color w:val="3B3B3B"/>
+          <w:sz w:val="21"/>
+          <w:szCs w:val="21"/>
+          <w:lang w:eastAsia="en-IN"/>
+        </w:rPr>
+        <w:t xml:space="preserve">            Message=</w:t>
+      </w:r>
+      <w:proofErr w:type="spellStart"/>
+      <w:r>
+        <w:rPr>
+          <w:rFonts w:ascii="Consolas" w:eastAsia="Times New Roman" w:hAnsi="Consolas" w:cs="Times New Roman"/>
+          <w:color w:val="3B3B3B"/>
+          <w:sz w:val="21"/>
+          <w:szCs w:val="21"/>
+          <w:lang w:eastAsia="en-IN"/>
+        </w:rPr>
+        <w:t>f"Products</w:t>
+      </w:r>
+      <w:proofErr w:type="spellEnd"/>
+      <w:r>
+        <w:rPr>
+          <w:rFonts w:ascii="Consolas" w:eastAsia="Times New Roman" w:hAnsi="Consolas" w:cs="Times New Roman"/>
+          <w:color w:val="3B3B3B"/>
+          <w:sz w:val="21"/>
+          <w:szCs w:val="21"/>
+          <w:lang w:eastAsia="en-IN"/>
+        </w:rPr>
+        <w:t xml:space="preserve"> fetched successfully. Count: {</w:t>
+      </w:r>
+      <w:proofErr w:type="spellStart"/>
+      <w:proofErr w:type="gramStart"/>
+      <w:r>
+        <w:rPr>
+          <w:rFonts w:ascii="Consolas" w:eastAsia="Times New Roman" w:hAnsi="Consolas" w:cs="Times New Roman"/>
+          <w:color w:val="3B3B3B"/>
+          <w:sz w:val="21"/>
+          <w:szCs w:val="21"/>
+          <w:lang w:eastAsia="en-IN"/>
+        </w:rPr>
+        <w:t>len</w:t>
+      </w:r>
+      <w:proofErr w:type="spellEnd"/>
+      <w:r>
+        <w:rPr>
+          <w:rFonts w:ascii="Consolas" w:eastAsia="Times New Roman" w:hAnsi="Consolas" w:cs="Times New Roman"/>
+          <w:color w:val="3B3B3B"/>
+          <w:sz w:val="21"/>
+          <w:szCs w:val="21"/>
+          <w:lang w:eastAsia="en-IN"/>
+        </w:rPr>
+        <w:t>(</w:t>
+      </w:r>
+      <w:proofErr w:type="gramEnd"/>
+      <w:r>
+        <w:rPr>
+          <w:rFonts w:ascii="Consolas" w:eastAsia="Times New Roman" w:hAnsi="Consolas" w:cs="Times New Roman"/>
+          <w:color w:val="3B3B3B"/>
+          <w:sz w:val="21"/>
+          <w:szCs w:val="21"/>
+          <w:lang w:eastAsia="en-IN"/>
+        </w:rPr>
+        <w:t>items)}"</w:t>
+      </w:r>
+    </w:p>
+    <w:p>
+      <w:pPr>
+        <w:shd w:val="clear" w:color="auto" w:fill="FFFFFF"/>
+        <w:spacing w:after="0" w:line="285" w:lineRule="atLeast"/>
+        <w:rPr>
+          <w:rFonts w:ascii="Consolas" w:eastAsia="Times New Roman" w:hAnsi="Consolas" w:cs="Times New Roman"/>
+          <w:color w:val="3B3B3B"/>
+          <w:sz w:val="21"/>
+          <w:szCs w:val="21"/>
+          <w:lang w:eastAsia="en-IN"/>
+        </w:rPr>
+      </w:pPr>
+      <w:r>
+        <w:rPr>
+          <w:rFonts w:ascii="Consolas" w:eastAsia="Times New Roman" w:hAnsi="Consolas" w:cs="Times New Roman"/>
+          <w:color w:val="3B3B3B"/>
+          <w:sz w:val="21"/>
+          <w:szCs w:val="21"/>
+          <w:lang w:eastAsia="en-IN"/>
+        </w:rPr>
+        <w:t xml:space="preserve">        )</w:t>
+      </w:r>
+      <w:bookmarkStart w:id="0" w:name="_GoBack"/>
+      <w:bookmarkEnd w:id="0"/>
     </w:p>
     <w:p>
       <w:pPr>
@@ -2999,6 +3435,7 @@
         </w:numPr>
       </w:pPr>
       <w:r>
+        <w:lastRenderedPageBreak/>
         <w:t xml:space="preserve">Add a </w:t>
       </w:r>
       <w:r>
@@ -3103,17 +3540,24 @@
           <w:szCs w:val="24"/>
         </w:rPr>
       </w:pPr>
-      <w:bookmarkStart w:id="0" w:name="_GoBack"/>
       <w:r>
         <w:rPr>
           <w:rFonts w:ascii="Times New Roman" w:hAnsi="Times New Roman" w:cs="Times New Roman"/>
           <w:sz w:val="24"/>
           <w:szCs w:val="24"/>
-        </w:rPr>
-        <w:t>https://abc123xyz.execute-api.ap-south-1.amazonaws.com/prod/products</w:t>
-      </w:r>
-    </w:p>
-    <w:bookmarkEnd w:id="0"/>
+          <w:highlight w:val="yellow"/>
+        </w:rPr>
+        <w:t>https://abc123xyz.execute-api.ap-south-1.amazonaws.com/prod</w:t>
+      </w:r>
+      <w:r>
+        <w:rPr>
+          <w:rFonts w:ascii="Times New Roman" w:hAnsi="Times New Roman" w:cs="Times New Roman"/>
+          <w:sz w:val="24"/>
+          <w:szCs w:val="24"/>
+        </w:rPr>
+        <w:t>/products</w:t>
+      </w:r>
+    </w:p>
     <w:p/>
     <w:p>
       <w:pPr>
